--- a/angular学习文档.docx
+++ b/angular学习文档.docx
@@ -6,6 +6,7 @@
       <w:pPr>
         <w:pStyle w:val="2"/>
         <w:numPr>
+          <w:ilvl w:val="0"/>
           <w:numId w:val="0"/>
         </w:numPr>
         <w:bidi w:val="0"/>
@@ -3528,7 +3529,9 @@
         </w:tblBorders>
         <w:tblLayout w:type="autofit"/>
         <w:tblCellMar>
+          <w:top w:w="0" w:type="dxa"/>
           <w:left w:w="108" w:type="dxa"/>
+          <w:bottom w:w="0" w:type="dxa"/>
           <w:right w:w="108" w:type="dxa"/>
         </w:tblCellMar>
       </w:tblPr>
@@ -3548,7 +3551,9 @@
             <w:insideV w:val="single" w:color="auto" w:sz="4" w:space="0"/>
           </w:tblBorders>
           <w:tblCellMar>
+            <w:top w:w="0" w:type="dxa"/>
             <w:left w:w="108" w:type="dxa"/>
+            <w:bottom w:w="0" w:type="dxa"/>
             <w:right w:w="108" w:type="dxa"/>
           </w:tblCellMar>
         </w:tblPrEx>
@@ -3611,6 +3616,12 @@
             <w:insideH w:val="single" w:color="auto" w:sz="4" w:space="0"/>
             <w:insideV w:val="single" w:color="auto" w:sz="4" w:space="0"/>
           </w:tblBorders>
+          <w:tblCellMar>
+            <w:top w:w="0" w:type="dxa"/>
+            <w:left w:w="108" w:type="dxa"/>
+            <w:bottom w:w="0" w:type="dxa"/>
+            <w:right w:w="108" w:type="dxa"/>
+          </w:tblCellMar>
         </w:tblPrEx>
         <w:trPr>
           <w:jc w:val="center"/>
@@ -3671,6 +3682,12 @@
             <w:insideH w:val="single" w:color="auto" w:sz="4" w:space="0"/>
             <w:insideV w:val="single" w:color="auto" w:sz="4" w:space="0"/>
           </w:tblBorders>
+          <w:tblCellMar>
+            <w:top w:w="0" w:type="dxa"/>
+            <w:left w:w="108" w:type="dxa"/>
+            <w:bottom w:w="0" w:type="dxa"/>
+            <w:right w:w="108" w:type="dxa"/>
+          </w:tblCellMar>
         </w:tblPrEx>
         <w:trPr>
           <w:jc w:val="center"/>
@@ -3731,6 +3748,12 @@
             <w:insideH w:val="single" w:color="auto" w:sz="4" w:space="0"/>
             <w:insideV w:val="single" w:color="auto" w:sz="4" w:space="0"/>
           </w:tblBorders>
+          <w:tblCellMar>
+            <w:top w:w="0" w:type="dxa"/>
+            <w:left w:w="108" w:type="dxa"/>
+            <w:bottom w:w="0" w:type="dxa"/>
+            <w:right w:w="108" w:type="dxa"/>
+          </w:tblCellMar>
         </w:tblPrEx>
         <w:trPr>
           <w:jc w:val="center"/>
@@ -3792,7 +3815,9 @@
             <w:insideV w:val="single" w:color="auto" w:sz="4" w:space="0"/>
           </w:tblBorders>
           <w:tblCellMar>
+            <w:top w:w="0" w:type="dxa"/>
             <w:left w:w="108" w:type="dxa"/>
+            <w:bottom w:w="0" w:type="dxa"/>
             <w:right w:w="108" w:type="dxa"/>
           </w:tblCellMar>
         </w:tblPrEx>
@@ -3856,7 +3881,9 @@
             <w:insideV w:val="single" w:color="auto" w:sz="4" w:space="0"/>
           </w:tblBorders>
           <w:tblCellMar>
+            <w:top w:w="0" w:type="dxa"/>
             <w:left w:w="108" w:type="dxa"/>
+            <w:bottom w:w="0" w:type="dxa"/>
             <w:right w:w="108" w:type="dxa"/>
           </w:tblCellMar>
         </w:tblPrEx>
@@ -3919,6 +3946,12 @@
             <w:insideH w:val="single" w:color="auto" w:sz="4" w:space="0"/>
             <w:insideV w:val="single" w:color="auto" w:sz="4" w:space="0"/>
           </w:tblBorders>
+          <w:tblCellMar>
+            <w:top w:w="0" w:type="dxa"/>
+            <w:left w:w="108" w:type="dxa"/>
+            <w:bottom w:w="0" w:type="dxa"/>
+            <w:right w:w="108" w:type="dxa"/>
+          </w:tblCellMar>
         </w:tblPrEx>
         <w:trPr>
           <w:jc w:val="center"/>
@@ -3980,7 +4013,9 @@
             <w:insideV w:val="single" w:color="auto" w:sz="4" w:space="0"/>
           </w:tblBorders>
           <w:tblCellMar>
+            <w:top w:w="0" w:type="dxa"/>
             <w:left w:w="108" w:type="dxa"/>
+            <w:bottom w:w="0" w:type="dxa"/>
             <w:right w:w="108" w:type="dxa"/>
           </w:tblCellMar>
         </w:tblPrEx>
@@ -4043,6 +4078,12 @@
             <w:insideH w:val="single" w:color="auto" w:sz="4" w:space="0"/>
             <w:insideV w:val="single" w:color="auto" w:sz="4" w:space="0"/>
           </w:tblBorders>
+          <w:tblCellMar>
+            <w:top w:w="0" w:type="dxa"/>
+            <w:left w:w="108" w:type="dxa"/>
+            <w:bottom w:w="0" w:type="dxa"/>
+            <w:right w:w="108" w:type="dxa"/>
+          </w:tblCellMar>
         </w:tblPrEx>
         <w:trPr>
           <w:jc w:val="center"/>
@@ -4165,6 +4206,7 @@
           <w:lang w:val="en-US" w:eastAsia="zh-CN"/>
         </w:rPr>
       </w:pPr>
+      <w:bookmarkStart w:id="0" w:name="_GoBack"/>
       <w:r>
         <w:rPr>
           <w:rFonts w:hint="eastAsia"/>
@@ -4278,6 +4320,7 @@
         </w:rPr>
       </w:pPr>
     </w:p>
+    <w:bookmarkEnd w:id="0"/>
     <w:p>
       <w:pPr>
         <w:rPr>
@@ -4316,13 +4359,409 @@
     </w:p>
     <w:p>
       <w:pPr>
-        <w:rPr>
-          <w:rFonts w:hint="default"/>
-          <w:lang w:val="en-US" w:eastAsia="zh-CN"/>
-        </w:rPr>
-      </w:pPr>
-      <w:bookmarkStart w:id="0" w:name="_GoBack"/>
-      <w:bookmarkEnd w:id="0"/>
+        <w:pStyle w:val="3"/>
+        <w:bidi w:val="0"/>
+        <w:rPr>
+          <w:rFonts w:hint="eastAsia"/>
+          <w:lang w:val="en-US" w:eastAsia="zh-CN"/>
+        </w:rPr>
+      </w:pPr>
+      <w:r>
+        <w:rPr>
+          <w:rFonts w:hint="eastAsia"/>
+          <w:lang w:val="en-US" w:eastAsia="zh-CN"/>
+        </w:rPr>
+        <w:t>标题title</w:t>
+      </w:r>
+    </w:p>
+    <w:p>
+      <w:pPr>
+        <w:keepNext w:val="0"/>
+        <w:keepLines w:val="0"/>
+        <w:pageBreakBefore w:val="0"/>
+        <w:widowControl/>
+        <w:suppressLineNumbers w:val="0"/>
+        <w:shd w:val="clear" w:fill="1E1E1E"/>
+        <w:kinsoku/>
+        <w:wordWrap/>
+        <w:overflowPunct/>
+        <w:topLinePunct w:val="0"/>
+        <w:autoSpaceDE/>
+        <w:autoSpaceDN/>
+        <w:bidi w:val="0"/>
+        <w:adjustRightInd/>
+        <w:snapToGrid/>
+        <w:spacing w:line="240" w:lineRule="auto"/>
+        <w:ind w:firstLine="0" w:firstLineChars="0"/>
+        <w:jc w:val="left"/>
+        <w:textAlignment w:val="auto"/>
+        <w:rPr>
+          <w:rFonts w:ascii="Consolas" w:hAnsi="Consolas" w:eastAsia="Consolas" w:cs="Consolas"/>
+          <w:b w:val="0"/>
+          <w:bCs w:val="0"/>
+          <w:color w:val="D4D4D4"/>
+          <w:sz w:val="36"/>
+          <w:szCs w:val="36"/>
+        </w:rPr>
+      </w:pPr>
+      <w:r>
+        <w:rPr>
+          <w:rFonts w:hint="default" w:ascii="Consolas" w:hAnsi="Consolas" w:eastAsia="Consolas" w:cs="Consolas"/>
+          <w:b w:val="0"/>
+          <w:bCs w:val="0"/>
+          <w:color w:val="808080"/>
+          <w:kern w:val="0"/>
+          <w:sz w:val="36"/>
+          <w:szCs w:val="36"/>
+          <w:shd w:val="clear" w:fill="1E1E1E"/>
+          <w:lang w:val="en-US" w:eastAsia="zh-CN" w:bidi="ar"/>
+        </w:rPr>
+        <w:t>&lt;</w:t>
+      </w:r>
+      <w:r>
+        <w:rPr>
+          <w:rFonts w:hint="default" w:ascii="Consolas" w:hAnsi="Consolas" w:eastAsia="Consolas" w:cs="Consolas"/>
+          <w:b w:val="0"/>
+          <w:bCs w:val="0"/>
+          <w:color w:val="569CD6"/>
+          <w:kern w:val="0"/>
+          <w:sz w:val="36"/>
+          <w:szCs w:val="36"/>
+          <w:shd w:val="clear" w:fill="1E1E1E"/>
+          <w:lang w:val="en-US" w:eastAsia="zh-CN" w:bidi="ar"/>
+        </w:rPr>
+        <w:t>div</w:t>
+      </w:r>
+      <w:r>
+        <w:rPr>
+          <w:rFonts w:hint="default" w:ascii="Consolas" w:hAnsi="Consolas" w:eastAsia="Consolas" w:cs="Consolas"/>
+          <w:b w:val="0"/>
+          <w:bCs w:val="0"/>
+          <w:color w:val="D4D4D4"/>
+          <w:kern w:val="0"/>
+          <w:sz w:val="36"/>
+          <w:szCs w:val="36"/>
+          <w:shd w:val="clear" w:fill="1E1E1E"/>
+          <w:lang w:val="en-US" w:eastAsia="zh-CN" w:bidi="ar"/>
+        </w:rPr>
+        <w:t xml:space="preserve"> </w:t>
+      </w:r>
+      <w:r>
+        <w:rPr>
+          <w:rFonts w:hint="default" w:ascii="Consolas" w:hAnsi="Consolas" w:eastAsia="Consolas" w:cs="Consolas"/>
+          <w:b w:val="0"/>
+          <w:bCs w:val="0"/>
+          <w:color w:val="9CDCFE"/>
+          <w:kern w:val="0"/>
+          <w:sz w:val="36"/>
+          <w:szCs w:val="36"/>
+          <w:shd w:val="clear" w:fill="1E1E1E"/>
+          <w:lang w:val="en-US" w:eastAsia="zh-CN" w:bidi="ar"/>
+        </w:rPr>
+        <w:t>[title]</w:t>
+      </w:r>
+      <w:r>
+        <w:rPr>
+          <w:rFonts w:hint="default" w:ascii="Consolas" w:hAnsi="Consolas" w:eastAsia="Consolas" w:cs="Consolas"/>
+          <w:b w:val="0"/>
+          <w:bCs w:val="0"/>
+          <w:color w:val="D4D4D4"/>
+          <w:kern w:val="0"/>
+          <w:sz w:val="36"/>
+          <w:szCs w:val="36"/>
+          <w:shd w:val="clear" w:fill="1E1E1E"/>
+          <w:lang w:val="en-US" w:eastAsia="zh-CN" w:bidi="ar"/>
+        </w:rPr>
+        <w:t>=</w:t>
+      </w:r>
+      <w:r>
+        <w:rPr>
+          <w:rFonts w:hint="default" w:ascii="Consolas" w:hAnsi="Consolas" w:eastAsia="Consolas" w:cs="Consolas"/>
+          <w:b w:val="0"/>
+          <w:bCs w:val="0"/>
+          <w:color w:val="CE9178"/>
+          <w:kern w:val="0"/>
+          <w:sz w:val="36"/>
+          <w:szCs w:val="36"/>
+          <w:shd w:val="clear" w:fill="1E1E1E"/>
+          <w:lang w:val="en-US" w:eastAsia="zh-CN" w:bidi="ar"/>
+        </w:rPr>
+        <w:t>"</w:t>
+      </w:r>
+      <w:r>
+        <w:rPr>
+          <w:rFonts w:hint="default" w:ascii="Consolas" w:hAnsi="Consolas" w:eastAsia="Consolas" w:cs="Consolas"/>
+          <w:b w:val="0"/>
+          <w:bCs w:val="0"/>
+          <w:color w:val="9CDCFE"/>
+          <w:kern w:val="0"/>
+          <w:sz w:val="36"/>
+          <w:szCs w:val="36"/>
+          <w:shd w:val="clear" w:fill="1E1E1E"/>
+          <w:lang w:val="en-US" w:eastAsia="zh-CN" w:bidi="ar"/>
+        </w:rPr>
+        <w:t>student</w:t>
+      </w:r>
+      <w:r>
+        <w:rPr>
+          <w:rFonts w:hint="default" w:ascii="Consolas" w:hAnsi="Consolas" w:eastAsia="Consolas" w:cs="Consolas"/>
+          <w:b w:val="0"/>
+          <w:bCs w:val="0"/>
+          <w:color w:val="CE9178"/>
+          <w:kern w:val="0"/>
+          <w:sz w:val="36"/>
+          <w:szCs w:val="36"/>
+          <w:shd w:val="clear" w:fill="1E1E1E"/>
+          <w:lang w:val="en-US" w:eastAsia="zh-CN" w:bidi="ar"/>
+        </w:rPr>
+        <w:t>"</w:t>
+      </w:r>
+      <w:r>
+        <w:rPr>
+          <w:rFonts w:hint="default" w:ascii="Consolas" w:hAnsi="Consolas" w:eastAsia="Consolas" w:cs="Consolas"/>
+          <w:b w:val="0"/>
+          <w:bCs w:val="0"/>
+          <w:color w:val="808080"/>
+          <w:kern w:val="0"/>
+          <w:sz w:val="36"/>
+          <w:szCs w:val="36"/>
+          <w:shd w:val="clear" w:fill="1E1E1E"/>
+          <w:lang w:val="en-US" w:eastAsia="zh-CN" w:bidi="ar"/>
+        </w:rPr>
+        <w:t>&gt;</w:t>
+      </w:r>
+    </w:p>
+    <w:p>
+      <w:pPr>
+        <w:keepNext w:val="0"/>
+        <w:keepLines w:val="0"/>
+        <w:pageBreakBefore w:val="0"/>
+        <w:widowControl/>
+        <w:suppressLineNumbers w:val="0"/>
+        <w:shd w:val="clear" w:fill="1E1E1E"/>
+        <w:kinsoku/>
+        <w:wordWrap/>
+        <w:overflowPunct/>
+        <w:topLinePunct w:val="0"/>
+        <w:autoSpaceDE/>
+        <w:autoSpaceDN/>
+        <w:bidi w:val="0"/>
+        <w:adjustRightInd/>
+        <w:snapToGrid/>
+        <w:spacing w:line="240" w:lineRule="auto"/>
+        <w:ind w:firstLine="0" w:firstLineChars="0"/>
+        <w:jc w:val="left"/>
+        <w:textAlignment w:val="auto"/>
+        <w:rPr>
+          <w:rFonts w:hint="default" w:ascii="Consolas" w:hAnsi="Consolas" w:eastAsia="Consolas" w:cs="Consolas"/>
+          <w:b w:val="0"/>
+          <w:bCs w:val="0"/>
+          <w:color w:val="D4D4D4"/>
+          <w:sz w:val="36"/>
+          <w:szCs w:val="36"/>
+        </w:rPr>
+      </w:pPr>
+      <w:r>
+        <w:rPr>
+          <w:rFonts w:hint="default" w:ascii="Consolas" w:hAnsi="Consolas" w:eastAsia="Consolas" w:cs="Consolas"/>
+          <w:b w:val="0"/>
+          <w:bCs w:val="0"/>
+          <w:color w:val="D4D4D4"/>
+          <w:kern w:val="0"/>
+          <w:sz w:val="36"/>
+          <w:szCs w:val="36"/>
+          <w:shd w:val="clear" w:fill="1E1E1E"/>
+          <w:lang w:val="en-US" w:eastAsia="zh-CN" w:bidi="ar"/>
+        </w:rPr>
+        <w:t xml:space="preserve">  </w:t>
+      </w:r>
+      <w:r>
+        <w:rPr>
+          <w:rFonts w:hint="default" w:ascii="Consolas" w:hAnsi="Consolas" w:eastAsia="Consolas" w:cs="Consolas"/>
+          <w:b w:val="0"/>
+          <w:bCs w:val="0"/>
+          <w:color w:val="808080"/>
+          <w:kern w:val="0"/>
+          <w:sz w:val="36"/>
+          <w:szCs w:val="36"/>
+          <w:shd w:val="clear" w:fill="1E1E1E"/>
+          <w:lang w:val="en-US" w:eastAsia="zh-CN" w:bidi="ar"/>
+        </w:rPr>
+        <w:t>&lt;</w:t>
+      </w:r>
+      <w:r>
+        <w:rPr>
+          <w:rFonts w:hint="default" w:ascii="Consolas" w:hAnsi="Consolas" w:eastAsia="Consolas" w:cs="Consolas"/>
+          <w:b w:val="0"/>
+          <w:bCs w:val="0"/>
+          <w:color w:val="569CD6"/>
+          <w:kern w:val="0"/>
+          <w:sz w:val="36"/>
+          <w:szCs w:val="36"/>
+          <w:shd w:val="clear" w:fill="1E1E1E"/>
+          <w:lang w:val="en-US" w:eastAsia="zh-CN" w:bidi="ar"/>
+        </w:rPr>
+        <w:t>p</w:t>
+      </w:r>
+      <w:r>
+        <w:rPr>
+          <w:rFonts w:hint="default" w:ascii="Consolas" w:hAnsi="Consolas" w:eastAsia="Consolas" w:cs="Consolas"/>
+          <w:b w:val="0"/>
+          <w:bCs w:val="0"/>
+          <w:color w:val="808080"/>
+          <w:kern w:val="0"/>
+          <w:sz w:val="36"/>
+          <w:szCs w:val="36"/>
+          <w:shd w:val="clear" w:fill="1E1E1E"/>
+          <w:lang w:val="en-US" w:eastAsia="zh-CN" w:bidi="ar"/>
+        </w:rPr>
+        <w:t>&gt;</w:t>
+      </w:r>
+      <w:r>
+        <w:rPr>
+          <w:rFonts w:hint="default" w:ascii="Consolas" w:hAnsi="Consolas" w:eastAsia="Consolas" w:cs="Consolas"/>
+          <w:b w:val="0"/>
+          <w:bCs w:val="0"/>
+          <w:color w:val="D4D4D4"/>
+          <w:kern w:val="0"/>
+          <w:sz w:val="36"/>
+          <w:szCs w:val="36"/>
+          <w:shd w:val="clear" w:fill="1E1E1E"/>
+          <w:lang w:val="en-US" w:eastAsia="zh-CN" w:bidi="ar"/>
+        </w:rPr>
+        <w:t>小茗同学</w:t>
+      </w:r>
+      <w:r>
+        <w:rPr>
+          <w:rFonts w:hint="default" w:ascii="Consolas" w:hAnsi="Consolas" w:eastAsia="Consolas" w:cs="Consolas"/>
+          <w:b w:val="0"/>
+          <w:bCs w:val="0"/>
+          <w:color w:val="808080"/>
+          <w:kern w:val="0"/>
+          <w:sz w:val="36"/>
+          <w:szCs w:val="36"/>
+          <w:shd w:val="clear" w:fill="1E1E1E"/>
+          <w:lang w:val="en-US" w:eastAsia="zh-CN" w:bidi="ar"/>
+        </w:rPr>
+        <w:t>&lt;/</w:t>
+      </w:r>
+      <w:r>
+        <w:rPr>
+          <w:rFonts w:hint="default" w:ascii="Consolas" w:hAnsi="Consolas" w:eastAsia="Consolas" w:cs="Consolas"/>
+          <w:b w:val="0"/>
+          <w:bCs w:val="0"/>
+          <w:color w:val="569CD6"/>
+          <w:kern w:val="0"/>
+          <w:sz w:val="36"/>
+          <w:szCs w:val="36"/>
+          <w:shd w:val="clear" w:fill="1E1E1E"/>
+          <w:lang w:val="en-US" w:eastAsia="zh-CN" w:bidi="ar"/>
+        </w:rPr>
+        <w:t>p</w:t>
+      </w:r>
+      <w:r>
+        <w:rPr>
+          <w:rFonts w:hint="default" w:ascii="Consolas" w:hAnsi="Consolas" w:eastAsia="Consolas" w:cs="Consolas"/>
+          <w:b w:val="0"/>
+          <w:bCs w:val="0"/>
+          <w:color w:val="808080"/>
+          <w:kern w:val="0"/>
+          <w:sz w:val="36"/>
+          <w:szCs w:val="36"/>
+          <w:shd w:val="clear" w:fill="1E1E1E"/>
+          <w:lang w:val="en-US" w:eastAsia="zh-CN" w:bidi="ar"/>
+        </w:rPr>
+        <w:t>&gt;</w:t>
+      </w:r>
+    </w:p>
+    <w:p>
+      <w:pPr>
+        <w:keepNext w:val="0"/>
+        <w:keepLines w:val="0"/>
+        <w:pageBreakBefore w:val="0"/>
+        <w:widowControl/>
+        <w:suppressLineNumbers w:val="0"/>
+        <w:shd w:val="clear" w:fill="1E1E1E"/>
+        <w:kinsoku/>
+        <w:wordWrap/>
+        <w:overflowPunct/>
+        <w:topLinePunct w:val="0"/>
+        <w:autoSpaceDE/>
+        <w:autoSpaceDN/>
+        <w:bidi w:val="0"/>
+        <w:adjustRightInd/>
+        <w:snapToGrid/>
+        <w:spacing w:line="240" w:lineRule="auto"/>
+        <w:ind w:firstLine="0" w:firstLineChars="0"/>
+        <w:jc w:val="left"/>
+        <w:textAlignment w:val="auto"/>
+        <w:rPr>
+          <w:rFonts w:hint="default" w:ascii="Consolas" w:hAnsi="Consolas" w:eastAsia="Consolas" w:cs="Consolas"/>
+          <w:b w:val="0"/>
+          <w:bCs w:val="0"/>
+          <w:color w:val="D4D4D4"/>
+          <w:sz w:val="36"/>
+          <w:szCs w:val="36"/>
+        </w:rPr>
+      </w:pPr>
+      <w:r>
+        <w:rPr>
+          <w:rFonts w:hint="default" w:ascii="Consolas" w:hAnsi="Consolas" w:eastAsia="Consolas" w:cs="Consolas"/>
+          <w:b w:val="0"/>
+          <w:bCs w:val="0"/>
+          <w:color w:val="808080"/>
+          <w:kern w:val="0"/>
+          <w:sz w:val="36"/>
+          <w:szCs w:val="36"/>
+          <w:shd w:val="clear" w:fill="1E1E1E"/>
+          <w:lang w:val="en-US" w:eastAsia="zh-CN" w:bidi="ar"/>
+        </w:rPr>
+        <w:t>&lt;/</w:t>
+      </w:r>
+      <w:r>
+        <w:rPr>
+          <w:rFonts w:hint="default" w:ascii="Consolas" w:hAnsi="Consolas" w:eastAsia="Consolas" w:cs="Consolas"/>
+          <w:b w:val="0"/>
+          <w:bCs w:val="0"/>
+          <w:color w:val="569CD6"/>
+          <w:kern w:val="0"/>
+          <w:sz w:val="36"/>
+          <w:szCs w:val="36"/>
+          <w:shd w:val="clear" w:fill="1E1E1E"/>
+          <w:lang w:val="en-US" w:eastAsia="zh-CN" w:bidi="ar"/>
+        </w:rPr>
+        <w:t>div</w:t>
+      </w:r>
+      <w:r>
+        <w:rPr>
+          <w:rFonts w:hint="default" w:ascii="Consolas" w:hAnsi="Consolas" w:eastAsia="Consolas" w:cs="Consolas"/>
+          <w:b w:val="0"/>
+          <w:bCs w:val="0"/>
+          <w:color w:val="808080"/>
+          <w:kern w:val="0"/>
+          <w:sz w:val="36"/>
+          <w:szCs w:val="36"/>
+          <w:shd w:val="clear" w:fill="1E1E1E"/>
+          <w:lang w:val="en-US" w:eastAsia="zh-CN" w:bidi="ar"/>
+        </w:rPr>
+        <w:t>&gt;</w:t>
+      </w:r>
+    </w:p>
+    <w:p>
+      <w:pPr>
+        <w:rPr>
+          <w:rFonts w:hint="default"/>
+          <w:lang w:val="en-US" w:eastAsia="zh-CN"/>
+        </w:rPr>
+      </w:pPr>
+    </w:p>
+    <w:p>
+      <w:pPr>
+        <w:rPr>
+          <w:rFonts w:hint="default"/>
+          <w:lang w:val="en-US" w:eastAsia="zh-CN"/>
+        </w:rPr>
+      </w:pPr>
     </w:p>
     <w:p>
       <w:pPr>
